--- a/编程有关/MATLAB/实验三：M文件的编写、矩阵的分析、傅里叶变换、矩阵分解与变换函数.docx
+++ b/编程有关/MATLAB/实验三：M文件的编写、矩阵的分析、傅里叶变换、矩阵分解与变换函数.docx
@@ -972,7 +972,6 @@
         <w:rPr>
           <w:rFonts w:hint="eastAsia"/>
           <w:sz w:val="24"/>
-          <w:shd w:val="pct15" w:color="auto" w:fill="FFFFFF"/>
         </w:rPr>
         <w:t>1.</w:t>
       </w:r>
@@ -980,7 +979,6 @@
         <w:rPr>
           <w:rFonts w:hint="eastAsia"/>
           <w:sz w:val="24"/>
-          <w:shd w:val="pct15" w:color="auto" w:fill="FFFFFF"/>
         </w:rPr>
         <w:tab/>
       </w:r>
@@ -1087,7 +1085,7 @@
         <w:ind w:left="360"/>
         <w:jc w:val="left"/>
         <w:rPr>
-          <w:rFonts w:ascii="Consolas" w:eastAsia="宋体" w:hAnsi="Consolas" w:cs="宋体" w:hint="eastAsia"/>
+          <w:rFonts w:ascii="Consolas" w:eastAsia="宋体" w:hAnsi="Consolas" w:cs="宋体"/>
           <w:color w:val="212121"/>
           <w:kern w:val="0"/>
           <w:sz w:val="20"/>
@@ -1274,7 +1272,7 @@
           <v:shape id="_x0000_i1025" type="#_x0000_t75" style="width:66pt;height:55.8pt" o:ole="">
             <v:imagedata r:id="rId9" o:title=""/>
           </v:shape>
-          <o:OLEObject Type="Embed" ProgID="Equation.DSMT4" ShapeID="_x0000_i1025" DrawAspect="Content" ObjectID="_1728716185" r:id="rId10"/>
+          <o:OLEObject Type="Embed" ProgID="Equation.DSMT4" ShapeID="_x0000_i1025" DrawAspect="Content" ObjectID="_1728739396" r:id="rId10"/>
         </w:object>
       </w:r>
       <w:r>
@@ -1300,7 +1298,7 @@
           <v:shape id="_x0000_i1026" type="#_x0000_t75" style="width:24pt;height:16.2pt" o:ole="">
             <v:imagedata r:id="rId11" o:title=""/>
           </v:shape>
-          <o:OLEObject Type="Embed" ProgID="Equation.DSMT4" ShapeID="_x0000_i1026" DrawAspect="Content" ObjectID="_1728716186" r:id="rId12"/>
+          <o:OLEObject Type="Embed" ProgID="Equation.DSMT4" ShapeID="_x0000_i1026" DrawAspect="Content" ObjectID="_1728739397" r:id="rId12"/>
         </w:object>
       </w:r>
       <w:r>
@@ -1319,7 +1317,7 @@
           <v:shape id="_x0000_i1027" type="#_x0000_t75" style="width:24.6pt;height:16.2pt" o:ole="">
             <v:imagedata r:id="rId13" o:title=""/>
           </v:shape>
-          <o:OLEObject Type="Embed" ProgID="Equation.DSMT4" ShapeID="_x0000_i1027" DrawAspect="Content" ObjectID="_1728716187" r:id="rId14"/>
+          <o:OLEObject Type="Embed" ProgID="Equation.DSMT4" ShapeID="_x0000_i1027" DrawAspect="Content" ObjectID="_1728739398" r:id="rId14"/>
         </w:object>
       </w:r>
       <w:r>
@@ -1338,7 +1336,7 @@
           <v:shape id="_x0000_i1028" type="#_x0000_t75" style="width:26.4pt;height:16.2pt" o:ole="">
             <v:imagedata r:id="rId15" o:title=""/>
           </v:shape>
-          <o:OLEObject Type="Embed" ProgID="Equation.DSMT4" ShapeID="_x0000_i1028" DrawAspect="Content" ObjectID="_1728716188" r:id="rId16"/>
+          <o:OLEObject Type="Embed" ProgID="Equation.DSMT4" ShapeID="_x0000_i1028" DrawAspect="Content" ObjectID="_1728739399" r:id="rId16"/>
         </w:object>
       </w:r>
       <w:r>
@@ -1602,7 +1600,6 @@
         <w:spacing w:line="360" w:lineRule="auto"/>
         <w:ind w:left="360" w:firstLineChars="0" w:firstLine="0"/>
         <w:rPr>
-          <w:rFonts w:hint="eastAsia"/>
           <w:sz w:val="24"/>
         </w:rPr>
       </w:pPr>
@@ -1846,7 +1843,7 @@
         <w:ind w:left="360" w:firstLineChars="0" w:firstLine="0"/>
         <w:jc w:val="left"/>
         <w:rPr>
-          <w:rFonts w:ascii="Consolas" w:eastAsia="宋体" w:hAnsi="Consolas" w:cs="宋体" w:hint="eastAsia"/>
+          <w:rFonts w:ascii="Consolas" w:eastAsia="宋体" w:hAnsi="Consolas" w:cs="宋体"/>
           <w:color w:val="212121"/>
           <w:kern w:val="0"/>
           <w:sz w:val="20"/>
@@ -2022,7 +2019,6 @@
       <w:pPr>
         <w:spacing w:line="360" w:lineRule="auto"/>
         <w:rPr>
-          <w:rFonts w:hint="eastAsia"/>
           <w:sz w:val="24"/>
         </w:rPr>
       </w:pPr>
@@ -2270,12 +2266,12 @@
         <w:spacing w:line="360" w:lineRule="auto"/>
         <w:jc w:val="center"/>
         <w:rPr>
-          <w:rFonts w:hint="eastAsia"/>
-          <w:sz w:val="24"/>
-        </w:rPr>
-      </w:pPr>
-      <w:r>
-        <w:rPr>
+          <w:sz w:val="24"/>
+        </w:rPr>
+      </w:pPr>
+      <w:r>
+        <w:rPr>
+          <w:noProof/>
           <w:sz w:val="24"/>
         </w:rPr>
         <w:drawing>
@@ -2673,7 +2669,7 @@
         <w:ind w:left="420"/>
         <w:jc w:val="left"/>
         <w:rPr>
-          <w:rFonts w:ascii="Consolas" w:eastAsia="宋体" w:hAnsi="Consolas" w:cs="宋体" w:hint="eastAsia"/>
+          <w:rFonts w:ascii="Consolas" w:eastAsia="宋体" w:hAnsi="Consolas" w:cs="宋体"/>
           <w:kern w:val="0"/>
           <w:sz w:val="20"/>
           <w:szCs w:val="20"/>
@@ -2965,7 +2961,7 @@
       <w:pPr>
         <w:spacing w:line="360" w:lineRule="auto"/>
         <w:rPr>
-          <w:rFonts w:cstheme="minorHAnsi" w:hint="eastAsia"/>
+          <w:rFonts w:cstheme="minorHAnsi"/>
           <w:sz w:val="24"/>
           <w:szCs w:val="24"/>
         </w:rPr>
@@ -2994,7 +2990,7 @@
         <w:ind w:left="420"/>
         <w:jc w:val="left"/>
         <w:rPr>
-          <w:rFonts w:ascii="Consolas" w:eastAsia="宋体" w:hAnsi="Consolas" w:cs="宋体" w:hint="eastAsia"/>
+          <w:rFonts w:ascii="Consolas" w:eastAsia="宋体" w:hAnsi="Consolas" w:cs="宋体"/>
           <w:kern w:val="0"/>
           <w:sz w:val="20"/>
           <w:szCs w:val="20"/>
@@ -3179,6 +3175,161 @@
           <w:sz w:val="24"/>
         </w:rPr>
         <w:t>【例4－1－1】</w:t>
+      </w:r>
+    </w:p>
+    <w:p>
+      <w:pPr>
+        <w:widowControl/>
+        <w:jc w:val="left"/>
+        <w:rPr>
+          <w:rFonts w:ascii="Consolas" w:eastAsia="宋体" w:hAnsi="Consolas" w:cs="宋体"/>
+          <w:kern w:val="0"/>
+          <w:sz w:val="20"/>
+          <w:szCs w:val="20"/>
+        </w:rPr>
+      </w:pPr>
+      <w:r>
+        <w:rPr>
+          <w:rFonts w:ascii="Consolas" w:eastAsia="宋体" w:hAnsi="Consolas" w:cs="宋体"/>
+          <w:kern w:val="0"/>
+          <w:sz w:val="20"/>
+          <w:szCs w:val="20"/>
+        </w:rPr>
+        <w:t>t = 0:.001:3;</w:t>
+      </w:r>
+    </w:p>
+    <w:p>
+      <w:pPr>
+        <w:widowControl/>
+        <w:jc w:val="left"/>
+        <w:rPr>
+          <w:rFonts w:ascii="Consolas" w:eastAsia="宋体" w:hAnsi="Consolas" w:cs="宋体"/>
+          <w:kern w:val="0"/>
+          <w:sz w:val="20"/>
+          <w:szCs w:val="20"/>
+        </w:rPr>
+      </w:pPr>
+      <w:r>
+        <w:rPr>
+          <w:rFonts w:ascii="Consolas" w:eastAsia="宋体" w:hAnsi="Consolas" w:cs="宋体"/>
+          <w:kern w:val="0"/>
+          <w:sz w:val="20"/>
+          <w:szCs w:val="20"/>
+        </w:rPr>
+        <w:t>u = sin(300*t) + 2 * cos(200*t);</w:t>
+      </w:r>
+    </w:p>
+    <w:p>
+      <w:pPr>
+        <w:widowControl/>
+        <w:jc w:val="left"/>
+        <w:rPr>
+          <w:rFonts w:ascii="Consolas" w:eastAsia="宋体" w:hAnsi="Consolas" w:cs="宋体"/>
+          <w:kern w:val="0"/>
+          <w:sz w:val="20"/>
+          <w:szCs w:val="20"/>
+        </w:rPr>
+      </w:pPr>
+      <w:r>
+        <w:rPr>
+          <w:rFonts w:ascii="Consolas" w:eastAsia="宋体" w:hAnsi="Consolas" w:cs="宋体"/>
+          <w:kern w:val="0"/>
+          <w:sz w:val="20"/>
+          <w:szCs w:val="20"/>
+        </w:rPr>
+        <w:t xml:space="preserve">U = </w:t>
+      </w:r>
+      <w:proofErr w:type="spellStart"/>
+      <w:r>
+        <w:rPr>
+          <w:rFonts w:ascii="Consolas" w:eastAsia="宋体" w:hAnsi="Consolas" w:cs="宋体"/>
+          <w:kern w:val="0"/>
+          <w:sz w:val="20"/>
+          <w:szCs w:val="20"/>
+        </w:rPr>
+        <w:t>fft</w:t>
+      </w:r>
+      <w:proofErr w:type="spellEnd"/>
+      <w:r>
+        <w:rPr>
+          <w:rFonts w:ascii="Consolas" w:eastAsia="宋体" w:hAnsi="Consolas" w:cs="宋体"/>
+          <w:kern w:val="0"/>
+          <w:sz w:val="20"/>
+          <w:szCs w:val="20"/>
+        </w:rPr>
+        <w:t>(u);</w:t>
+      </w:r>
+    </w:p>
+    <w:p>
+      <w:pPr>
+        <w:widowControl/>
+        <w:jc w:val="left"/>
+        <w:rPr>
+          <w:rFonts w:ascii="Consolas" w:eastAsia="宋体" w:hAnsi="Consolas" w:cs="宋体"/>
+          <w:kern w:val="0"/>
+          <w:sz w:val="20"/>
+          <w:szCs w:val="20"/>
+        </w:rPr>
+      </w:pPr>
+      <w:r>
+        <w:rPr>
+          <w:rFonts w:ascii="Consolas" w:eastAsia="宋体" w:hAnsi="Consolas" w:cs="宋体"/>
+          <w:kern w:val="0"/>
+          <w:sz w:val="20"/>
+          <w:szCs w:val="20"/>
+        </w:rPr>
+        <w:t>plot(abs(U))</w:t>
+      </w:r>
+    </w:p>
+    <w:p>
+      <w:pPr>
+        <w:spacing w:line="360" w:lineRule="auto"/>
+        <w:jc w:val="center"/>
+        <w:rPr>
+          <w:rFonts w:ascii="宋体" w:hAnsi="宋体" w:hint="eastAsia"/>
+          <w:sz w:val="24"/>
+        </w:rPr>
+      </w:pPr>
+      <w:r>
+        <w:rPr>
+          <w:rFonts w:ascii="宋体" w:hAnsi="宋体"/>
+          <w:sz w:val="24"/>
+        </w:rPr>
+        <w:drawing>
+          <wp:inline distT="0" distB="0" distL="0" distR="0" wp14:anchorId="090BB4C1" wp14:editId="1575D8A6">
+            <wp:extent cx="2903220" cy="2223743"/>
+            <wp:effectExtent l="0" t="0" r="0" b="5715"/>
+            <wp:docPr id="3" name="图片 3"/>
+            <wp:cNvGraphicFramePr>
+              <a:graphicFrameLocks xmlns:a="http://schemas.openxmlformats.org/drawingml/2006/main" noChangeAspect="1"/>
+            </wp:cNvGraphicFramePr>
+            <a:graphic xmlns:a="http://schemas.openxmlformats.org/drawingml/2006/main">
+              <a:graphicData uri="http://schemas.openxmlformats.org/drawingml/2006/picture">
+                <pic:pic xmlns:pic="http://schemas.openxmlformats.org/drawingml/2006/picture">
+                  <pic:nvPicPr>
+                    <pic:cNvPr id="1" name=""/>
+                    <pic:cNvPicPr/>
+                  </pic:nvPicPr>
+                  <pic:blipFill>
+                    <a:blip r:embed="rId18"/>
+                    <a:stretch>
+                      <a:fillRect/>
+                    </a:stretch>
+                  </pic:blipFill>
+                  <pic:spPr>
+                    <a:xfrm>
+                      <a:off x="0" y="0"/>
+                      <a:ext cx="2916135" cy="2233636"/>
+                    </a:xfrm>
+                    <a:prstGeom prst="rect">
+                      <a:avLst/>
+                    </a:prstGeom>
+                  </pic:spPr>
+                </pic:pic>
+              </a:graphicData>
+            </a:graphic>
+          </wp:inline>
+        </w:drawing>
       </w:r>
     </w:p>
     <w:p>
@@ -3227,9 +3378,9 @@
         </w:rPr>
         <w:object w:dxaOrig="1500" w:dyaOrig="1440" w14:anchorId="6989B984">
           <v:shape id="_x0000_i1029" type="#_x0000_t75" style="width:75pt;height:1in" o:ole="">
-            <v:imagedata r:id="rId18" o:title=""/>
+            <v:imagedata r:id="rId19" o:title=""/>
           </v:shape>
-          <o:OLEObject Type="Embed" ProgID="Equation.DSMT4" ShapeID="_x0000_i1029" DrawAspect="Content" ObjectID="_1728716189" r:id="rId19"/>
+          <o:OLEObject Type="Embed" ProgID="Equation.DSMT4" ShapeID="_x0000_i1029" DrawAspect="Content" ObjectID="_1728739400" r:id="rId20"/>
         </w:object>
       </w:r>
       <w:r>
@@ -3245,9 +3396,9 @@
         </w:rPr>
         <w:object w:dxaOrig="200" w:dyaOrig="220" w14:anchorId="639EDB49">
           <v:shape id="_x0000_i1030" type="#_x0000_t75" style="width:9.6pt;height:11.4pt" o:ole="">
-            <v:imagedata r:id="rId20" o:title=""/>
+            <v:imagedata r:id="rId21" o:title=""/>
           </v:shape>
-          <o:OLEObject Type="Embed" ProgID="Equation.DSMT4" ShapeID="_x0000_i1030" DrawAspect="Content" ObjectID="_1728716190" r:id="rId21"/>
+          <o:OLEObject Type="Embed" ProgID="Equation.DSMT4" ShapeID="_x0000_i1030" DrawAspect="Content" ObjectID="_1728739401" r:id="rId22"/>
         </w:object>
       </w:r>
       <w:r>
@@ -3271,15 +3422,376 @@
           <w:rFonts w:ascii="宋体" w:hAnsi="宋体" w:hint="eastAsia"/>
           <w:sz w:val="24"/>
         </w:rPr>
-        <w:t>、逆矩阵、迹（主对角线元</w:t>
-      </w:r>
-      <w:r>
-        <w:rPr>
-          <w:rFonts w:ascii="宋体" w:hAnsi="宋体" w:hint="eastAsia"/>
-          <w:sz w:val="24"/>
-        </w:rPr>
-        <w:tab/>
-        <w:t>素的和）、以及条件数。</w:t>
+        <w:t>、逆矩阵、迹（主对角线元素的和）、以及条件数。</w:t>
+      </w:r>
+    </w:p>
+    <w:p>
+      <w:pPr>
+        <w:pStyle w:val="a7"/>
+        <w:widowControl/>
+        <w:ind w:left="840" w:firstLineChars="0" w:firstLine="0"/>
+        <w:jc w:val="left"/>
+        <w:rPr>
+          <w:rFonts w:ascii="Consolas" w:eastAsia="宋体" w:hAnsi="Consolas" w:cs="宋体"/>
+          <w:kern w:val="0"/>
+          <w:sz w:val="20"/>
+          <w:szCs w:val="20"/>
+        </w:rPr>
+      </w:pPr>
+      <w:r>
+        <w:rPr>
+          <w:rFonts w:ascii="Consolas" w:eastAsia="宋体" w:hAnsi="Consolas" w:cs="宋体"/>
+          <w:kern w:val="0"/>
+          <w:sz w:val="20"/>
+          <w:szCs w:val="20"/>
+        </w:rPr>
+        <w:t>a = [2 9 0 0;0 4 1 4;7 5 5 1;7 8 7 4];</w:t>
+      </w:r>
+    </w:p>
+    <w:p>
+      <w:pPr>
+        <w:pStyle w:val="a7"/>
+        <w:widowControl/>
+        <w:ind w:left="840" w:firstLineChars="0" w:firstLine="0"/>
+        <w:jc w:val="left"/>
+        <w:rPr>
+          <w:rFonts w:ascii="Consolas" w:eastAsia="宋体" w:hAnsi="Consolas" w:cs="宋体"/>
+          <w:kern w:val="0"/>
+          <w:sz w:val="20"/>
+          <w:szCs w:val="20"/>
+        </w:rPr>
+      </w:pPr>
+      <w:r>
+        <w:rPr>
+          <w:rFonts w:ascii="Consolas" w:eastAsia="宋体" w:hAnsi="Consolas" w:cs="宋体"/>
+          <w:kern w:val="0"/>
+          <w:sz w:val="20"/>
+          <w:szCs w:val="20"/>
+        </w:rPr>
+        <w:t>det(a</w:t>
+      </w:r>
+      <w:proofErr w:type="gramStart"/>
+      <w:r>
+        <w:rPr>
+          <w:rFonts w:ascii="Consolas" w:eastAsia="宋体" w:hAnsi="Consolas" w:cs="宋体"/>
+          <w:kern w:val="0"/>
+          <w:sz w:val="20"/>
+          <w:szCs w:val="20"/>
+        </w:rPr>
+        <w:t>),rank</w:t>
+      </w:r>
+      <w:proofErr w:type="gramEnd"/>
+      <w:r>
+        <w:rPr>
+          <w:rFonts w:ascii="Consolas" w:eastAsia="宋体" w:hAnsi="Consolas" w:cs="宋体"/>
+          <w:kern w:val="0"/>
+          <w:sz w:val="20"/>
+          <w:szCs w:val="20"/>
+        </w:rPr>
+        <w:t>(a),</w:t>
+      </w:r>
+      <w:proofErr w:type="spellStart"/>
+      <w:r>
+        <w:rPr>
+          <w:rFonts w:ascii="Consolas" w:eastAsia="宋体" w:hAnsi="Consolas" w:cs="宋体"/>
+          <w:kern w:val="0"/>
+          <w:sz w:val="20"/>
+          <w:szCs w:val="20"/>
+        </w:rPr>
+        <w:t>a',trace</w:t>
+      </w:r>
+      <w:proofErr w:type="spellEnd"/>
+      <w:r>
+        <w:rPr>
+          <w:rFonts w:ascii="Consolas" w:eastAsia="宋体" w:hAnsi="Consolas" w:cs="宋体"/>
+          <w:kern w:val="0"/>
+          <w:sz w:val="20"/>
+          <w:szCs w:val="20"/>
+        </w:rPr>
+        <w:t>(a),</w:t>
+      </w:r>
+      <w:proofErr w:type="spellStart"/>
+      <w:r>
+        <w:rPr>
+          <w:rFonts w:ascii="Consolas" w:eastAsia="宋体" w:hAnsi="Consolas" w:cs="宋体"/>
+          <w:kern w:val="0"/>
+          <w:sz w:val="20"/>
+          <w:szCs w:val="20"/>
+        </w:rPr>
+        <w:t>cond</w:t>
+      </w:r>
+      <w:proofErr w:type="spellEnd"/>
+      <w:r>
+        <w:rPr>
+          <w:rFonts w:ascii="Consolas" w:eastAsia="宋体" w:hAnsi="Consolas" w:cs="宋体"/>
+          <w:kern w:val="0"/>
+          <w:sz w:val="20"/>
+          <w:szCs w:val="20"/>
+        </w:rPr>
+        <w:t>(a)</w:t>
+      </w:r>
+    </w:p>
+    <w:p>
+      <w:pPr>
+        <w:pStyle w:val="a7"/>
+        <w:widowControl/>
+        <w:ind w:left="840" w:firstLineChars="0" w:firstLine="0"/>
+        <w:jc w:val="left"/>
+        <w:rPr>
+          <w:rFonts w:ascii="Consolas" w:eastAsia="宋体" w:hAnsi="Consolas" w:cs="宋体"/>
+          <w:kern w:val="0"/>
+          <w:sz w:val="20"/>
+          <w:szCs w:val="20"/>
+        </w:rPr>
+      </w:pPr>
+      <w:r>
+        <w:rPr>
+          <w:rFonts w:ascii="Consolas" w:eastAsia="宋体" w:hAnsi="Consolas" w:cs="宋体" w:hint="eastAsia"/>
+          <w:kern w:val="0"/>
+          <w:sz w:val="20"/>
+          <w:szCs w:val="20"/>
+        </w:rPr>
+        <w:t>o</w:t>
+      </w:r>
+      <w:r>
+        <w:rPr>
+          <w:rFonts w:ascii="Consolas" w:eastAsia="宋体" w:hAnsi="Consolas" w:cs="宋体"/>
+          <w:kern w:val="0"/>
+          <w:sz w:val="20"/>
+          <w:szCs w:val="20"/>
+        </w:rPr>
+        <w:t>utput:</w:t>
+      </w:r>
+    </w:p>
+    <w:p>
+      <w:pPr>
+        <w:widowControl/>
+        <w:spacing w:line="240" w:lineRule="atLeast"/>
+        <w:ind w:left="1260"/>
+        <w:jc w:val="left"/>
+        <w:rPr>
+          <w:rFonts w:ascii="Consolas" w:eastAsia="宋体" w:hAnsi="Consolas" w:cs="宋体" w:hint="eastAsia"/>
+          <w:kern w:val="0"/>
+          <w:sz w:val="20"/>
+          <w:szCs w:val="20"/>
+        </w:rPr>
+      </w:pPr>
+      <w:proofErr w:type="spellStart"/>
+      <w:r>
+        <w:rPr>
+          <w:rFonts w:ascii="Consolas" w:eastAsia="宋体" w:hAnsi="Consolas" w:cs="宋体"/>
+          <w:kern w:val="0"/>
+          <w:sz w:val="20"/>
+          <w:szCs w:val="20"/>
+        </w:rPr>
+        <w:lastRenderedPageBreak/>
+        <w:t>ans</w:t>
+      </w:r>
+      <w:proofErr w:type="spellEnd"/>
+      <w:r>
+        <w:rPr>
+          <w:rFonts w:ascii="Consolas" w:eastAsia="宋体" w:hAnsi="Consolas" w:cs="宋体"/>
+          <w:kern w:val="0"/>
+          <w:sz w:val="20"/>
+          <w:szCs w:val="20"/>
+        </w:rPr>
+        <w:t xml:space="preserve"> =</w:t>
+      </w:r>
+      <w:r>
+        <w:rPr>
+          <w:rFonts w:ascii="Consolas" w:eastAsia="宋体" w:hAnsi="Consolas" w:cs="宋体"/>
+          <w:kern w:val="0"/>
+          <w:sz w:val="20"/>
+          <w:szCs w:val="20"/>
+        </w:rPr>
+        <w:br/>
+        <w:t xml:space="preserve">  -275</w:t>
+      </w:r>
+      <w:r>
+        <w:rPr>
+          <w:rFonts w:ascii="Consolas" w:eastAsia="宋体" w:hAnsi="Consolas" w:cs="宋体"/>
+          <w:kern w:val="0"/>
+          <w:sz w:val="20"/>
+          <w:szCs w:val="20"/>
+        </w:rPr>
+        <w:br/>
+      </w:r>
+      <w:proofErr w:type="spellStart"/>
+      <w:r>
+        <w:rPr>
+          <w:rFonts w:ascii="Consolas" w:eastAsia="宋体" w:hAnsi="Consolas" w:cs="宋体"/>
+          <w:kern w:val="0"/>
+          <w:sz w:val="20"/>
+          <w:szCs w:val="20"/>
+        </w:rPr>
+        <w:t>ans</w:t>
+      </w:r>
+      <w:proofErr w:type="spellEnd"/>
+      <w:r>
+        <w:rPr>
+          <w:rFonts w:ascii="Consolas" w:eastAsia="宋体" w:hAnsi="Consolas" w:cs="宋体"/>
+          <w:kern w:val="0"/>
+          <w:sz w:val="20"/>
+          <w:szCs w:val="20"/>
+        </w:rPr>
+        <w:t xml:space="preserve"> =</w:t>
+      </w:r>
+      <w:r>
+        <w:rPr>
+          <w:rFonts w:ascii="Consolas" w:eastAsia="宋体" w:hAnsi="Consolas" w:cs="宋体"/>
+          <w:kern w:val="0"/>
+          <w:sz w:val="20"/>
+          <w:szCs w:val="20"/>
+        </w:rPr>
+        <w:br/>
+        <w:t xml:space="preserve">     4</w:t>
+      </w:r>
+      <w:r>
+        <w:rPr>
+          <w:rFonts w:ascii="Consolas" w:eastAsia="宋体" w:hAnsi="Consolas" w:cs="宋体"/>
+          <w:kern w:val="0"/>
+          <w:sz w:val="20"/>
+          <w:szCs w:val="20"/>
+        </w:rPr>
+        <w:br/>
+      </w:r>
+      <w:proofErr w:type="spellStart"/>
+      <w:r>
+        <w:rPr>
+          <w:rFonts w:ascii="Consolas" w:eastAsia="宋体" w:hAnsi="Consolas" w:cs="宋体"/>
+          <w:kern w:val="0"/>
+          <w:sz w:val="20"/>
+          <w:szCs w:val="20"/>
+        </w:rPr>
+        <w:t>ans</w:t>
+      </w:r>
+      <w:proofErr w:type="spellEnd"/>
+      <w:r>
+        <w:rPr>
+          <w:rFonts w:ascii="Consolas" w:eastAsia="宋体" w:hAnsi="Consolas" w:cs="宋体"/>
+          <w:kern w:val="0"/>
+          <w:sz w:val="20"/>
+          <w:szCs w:val="20"/>
+        </w:rPr>
+        <w:t xml:space="preserve"> =</w:t>
+      </w:r>
+      <w:r>
+        <w:rPr>
+          <w:rFonts w:ascii="Consolas" w:eastAsia="宋体" w:hAnsi="Consolas" w:cs="宋体"/>
+          <w:kern w:val="0"/>
+          <w:sz w:val="20"/>
+          <w:szCs w:val="20"/>
+        </w:rPr>
+        <w:br/>
+        <w:t xml:space="preserve">     2     0     7     7</w:t>
+      </w:r>
+      <w:r>
+        <w:rPr>
+          <w:rFonts w:ascii="Consolas" w:eastAsia="宋体" w:hAnsi="Consolas" w:cs="宋体"/>
+          <w:kern w:val="0"/>
+          <w:sz w:val="20"/>
+          <w:szCs w:val="20"/>
+        </w:rPr>
+        <w:br/>
+        <w:t xml:space="preserve">     9     4     5     8</w:t>
+      </w:r>
+      <w:r>
+        <w:rPr>
+          <w:rFonts w:ascii="Consolas" w:eastAsia="宋体" w:hAnsi="Consolas" w:cs="宋体"/>
+          <w:kern w:val="0"/>
+          <w:sz w:val="20"/>
+          <w:szCs w:val="20"/>
+        </w:rPr>
+        <w:br/>
+        <w:t xml:space="preserve">     0     1     5     7</w:t>
+      </w:r>
+      <w:r>
+        <w:rPr>
+          <w:rFonts w:ascii="Consolas" w:eastAsia="宋体" w:hAnsi="Consolas" w:cs="宋体"/>
+          <w:kern w:val="0"/>
+          <w:sz w:val="20"/>
+          <w:szCs w:val="20"/>
+        </w:rPr>
+        <w:br/>
+        <w:t xml:space="preserve">     0     4     1     4</w:t>
+      </w:r>
+      <w:r>
+        <w:rPr>
+          <w:rFonts w:ascii="Consolas" w:eastAsia="宋体" w:hAnsi="Consolas" w:cs="宋体"/>
+          <w:kern w:val="0"/>
+          <w:sz w:val="20"/>
+          <w:szCs w:val="20"/>
+        </w:rPr>
+        <w:br/>
+      </w:r>
+      <w:proofErr w:type="spellStart"/>
+      <w:r>
+        <w:rPr>
+          <w:rFonts w:ascii="Consolas" w:eastAsia="宋体" w:hAnsi="Consolas" w:cs="宋体"/>
+          <w:kern w:val="0"/>
+          <w:sz w:val="20"/>
+          <w:szCs w:val="20"/>
+        </w:rPr>
+        <w:t>ans</w:t>
+      </w:r>
+      <w:proofErr w:type="spellEnd"/>
+      <w:r>
+        <w:rPr>
+          <w:rFonts w:ascii="Consolas" w:eastAsia="宋体" w:hAnsi="Consolas" w:cs="宋体"/>
+          <w:kern w:val="0"/>
+          <w:sz w:val="20"/>
+          <w:szCs w:val="20"/>
+        </w:rPr>
+        <w:t xml:space="preserve"> =</w:t>
+      </w:r>
+      <w:r>
+        <w:rPr>
+          <w:rFonts w:ascii="Consolas" w:eastAsia="宋体" w:hAnsi="Consolas" w:cs="宋体"/>
+          <w:kern w:val="0"/>
+          <w:sz w:val="20"/>
+          <w:szCs w:val="20"/>
+        </w:rPr>
+        <w:br/>
+        <w:t xml:space="preserve">    15</w:t>
+      </w:r>
+      <w:r>
+        <w:rPr>
+          <w:rFonts w:ascii="Consolas" w:eastAsia="宋体" w:hAnsi="Consolas" w:cs="宋体"/>
+          <w:kern w:val="0"/>
+          <w:sz w:val="20"/>
+          <w:szCs w:val="20"/>
+        </w:rPr>
+        <w:br/>
+      </w:r>
+      <w:proofErr w:type="spellStart"/>
+      <w:r>
+        <w:rPr>
+          <w:rFonts w:ascii="Consolas" w:eastAsia="宋体" w:hAnsi="Consolas" w:cs="宋体"/>
+          <w:kern w:val="0"/>
+          <w:sz w:val="20"/>
+          <w:szCs w:val="20"/>
+        </w:rPr>
+        <w:t>ans</w:t>
+      </w:r>
+      <w:proofErr w:type="spellEnd"/>
+      <w:r>
+        <w:rPr>
+          <w:rFonts w:ascii="Consolas" w:eastAsia="宋体" w:hAnsi="Consolas" w:cs="宋体"/>
+          <w:kern w:val="0"/>
+          <w:sz w:val="20"/>
+          <w:szCs w:val="20"/>
+        </w:rPr>
+        <w:t xml:space="preserve"> =</w:t>
+      </w:r>
+      <w:r>
+        <w:rPr>
+          <w:rFonts w:ascii="Consolas" w:eastAsia="宋体" w:hAnsi="Consolas" w:cs="宋体"/>
+          <w:kern w:val="0"/>
+          <w:sz w:val="20"/>
+          <w:szCs w:val="20"/>
+        </w:rPr>
+        <w:br/>
+        <w:t xml:space="preserve">   33.4763</w:t>
       </w:r>
     </w:p>
     <w:p>
@@ -3306,9 +3818,9 @@
       <w:r>
         <w:object w:dxaOrig="1500" w:dyaOrig="1440" w14:anchorId="604F73A8">
           <v:shape id="_x0000_i1031" type="#_x0000_t75" style="width:75pt;height:1in" o:ole="">
-            <v:imagedata r:id="rId18" o:title=""/>
+            <v:imagedata r:id="rId19" o:title=""/>
           </v:shape>
-          <o:OLEObject Type="Embed" ProgID="Equation.DSMT4" ShapeID="_x0000_i1031" DrawAspect="Content" ObjectID="_1728716191" r:id="rId22"/>
+          <o:OLEObject Type="Embed" ProgID="Equation.DSMT4" ShapeID="_x0000_i1031" DrawAspect="Content" ObjectID="_1728739402" r:id="rId23"/>
         </w:object>
       </w:r>
       <w:r>
@@ -3317,6 +3829,293 @@
           <w:sz w:val="24"/>
         </w:rPr>
         <w:t>，对其进行三角分解。</w:t>
+      </w:r>
+    </w:p>
+    <w:p>
+      <w:pPr>
+        <w:pStyle w:val="a7"/>
+        <w:widowControl/>
+        <w:ind w:left="840" w:firstLineChars="0" w:firstLine="0"/>
+        <w:jc w:val="left"/>
+        <w:rPr>
+          <w:rFonts w:ascii="Consolas" w:eastAsia="宋体" w:hAnsi="Consolas" w:cs="宋体"/>
+          <w:kern w:val="0"/>
+          <w:sz w:val="20"/>
+          <w:szCs w:val="20"/>
+        </w:rPr>
+      </w:pPr>
+      <w:r>
+        <w:rPr>
+          <w:rFonts w:ascii="Consolas" w:eastAsia="宋体" w:hAnsi="Consolas" w:cs="宋体"/>
+          <w:kern w:val="0"/>
+          <w:sz w:val="20"/>
+          <w:szCs w:val="20"/>
+        </w:rPr>
+        <w:t>a = [2 9 0 0;0 4 1 4;7 5 5 1;7 8 7 4];</w:t>
+      </w:r>
+    </w:p>
+    <w:p>
+      <w:pPr>
+        <w:pStyle w:val="a7"/>
+        <w:widowControl/>
+        <w:ind w:left="840" w:firstLineChars="0" w:firstLine="0"/>
+        <w:jc w:val="left"/>
+        <w:rPr>
+          <w:rFonts w:ascii="Consolas" w:eastAsia="宋体" w:hAnsi="Consolas" w:cs="宋体"/>
+          <w:kern w:val="0"/>
+          <w:sz w:val="20"/>
+          <w:szCs w:val="20"/>
+        </w:rPr>
+      </w:pPr>
+      <w:r>
+        <w:rPr>
+          <w:rFonts w:ascii="Consolas" w:eastAsia="宋体" w:hAnsi="Consolas" w:cs="宋体"/>
+          <w:kern w:val="0"/>
+          <w:sz w:val="20"/>
+          <w:szCs w:val="20"/>
+        </w:rPr>
+        <w:t>[</w:t>
+      </w:r>
+      <w:proofErr w:type="spellStart"/>
+      <w:proofErr w:type="gramStart"/>
+      <w:r>
+        <w:rPr>
+          <w:rFonts w:ascii="Consolas" w:eastAsia="宋体" w:hAnsi="Consolas" w:cs="宋体"/>
+          <w:kern w:val="0"/>
+          <w:sz w:val="20"/>
+          <w:szCs w:val="20"/>
+        </w:rPr>
+        <w:t>l,u</w:t>
+      </w:r>
+      <w:proofErr w:type="spellEnd"/>
+      <w:proofErr w:type="gramEnd"/>
+      <w:r>
+        <w:rPr>
+          <w:rFonts w:ascii="Consolas" w:eastAsia="宋体" w:hAnsi="Consolas" w:cs="宋体"/>
+          <w:kern w:val="0"/>
+          <w:sz w:val="20"/>
+          <w:szCs w:val="20"/>
+        </w:rPr>
+        <w:t xml:space="preserve">] = </w:t>
+      </w:r>
+      <w:proofErr w:type="spellStart"/>
+      <w:r>
+        <w:rPr>
+          <w:rFonts w:ascii="Consolas" w:eastAsia="宋体" w:hAnsi="Consolas" w:cs="宋体"/>
+          <w:kern w:val="0"/>
+          <w:sz w:val="20"/>
+          <w:szCs w:val="20"/>
+        </w:rPr>
+        <w:t>lu</w:t>
+      </w:r>
+      <w:proofErr w:type="spellEnd"/>
+      <w:r>
+        <w:rPr>
+          <w:rFonts w:ascii="Consolas" w:eastAsia="宋体" w:hAnsi="Consolas" w:cs="宋体"/>
+          <w:kern w:val="0"/>
+          <w:sz w:val="20"/>
+          <w:szCs w:val="20"/>
+        </w:rPr>
+        <w:t>(a);</w:t>
+      </w:r>
+    </w:p>
+    <w:p>
+      <w:pPr>
+        <w:pStyle w:val="a7"/>
+        <w:widowControl/>
+        <w:ind w:left="840" w:firstLineChars="0" w:firstLine="0"/>
+        <w:jc w:val="left"/>
+        <w:rPr>
+          <w:rFonts w:ascii="Consolas" w:eastAsia="宋体" w:hAnsi="Consolas" w:cs="宋体"/>
+          <w:kern w:val="0"/>
+          <w:sz w:val="20"/>
+          <w:szCs w:val="20"/>
+        </w:rPr>
+      </w:pPr>
+      <w:proofErr w:type="spellStart"/>
+      <w:r>
+        <w:rPr>
+          <w:rFonts w:ascii="Consolas" w:eastAsia="宋体" w:hAnsi="Consolas" w:cs="宋体"/>
+          <w:kern w:val="0"/>
+          <w:sz w:val="20"/>
+          <w:szCs w:val="20"/>
+        </w:rPr>
+        <w:t>disp</w:t>
+      </w:r>
+      <w:proofErr w:type="spellEnd"/>
+      <w:r>
+        <w:rPr>
+          <w:rFonts w:ascii="Consolas" w:eastAsia="宋体" w:hAnsi="Consolas" w:cs="宋体"/>
+          <w:kern w:val="0"/>
+          <w:sz w:val="20"/>
+          <w:szCs w:val="20"/>
+        </w:rPr>
+        <w:t>(l</w:t>
+      </w:r>
+      <w:proofErr w:type="gramStart"/>
+      <w:r>
+        <w:rPr>
+          <w:rFonts w:ascii="Consolas" w:eastAsia="宋体" w:hAnsi="Consolas" w:cs="宋体"/>
+          <w:kern w:val="0"/>
+          <w:sz w:val="20"/>
+          <w:szCs w:val="20"/>
+        </w:rPr>
+        <w:t>),</w:t>
+      </w:r>
+      <w:proofErr w:type="spellStart"/>
+      <w:r>
+        <w:rPr>
+          <w:rFonts w:ascii="Consolas" w:eastAsia="宋体" w:hAnsi="Consolas" w:cs="宋体"/>
+          <w:kern w:val="0"/>
+          <w:sz w:val="20"/>
+          <w:szCs w:val="20"/>
+        </w:rPr>
+        <w:t>disp</w:t>
+      </w:r>
+      <w:proofErr w:type="spellEnd"/>
+      <w:proofErr w:type="gramEnd"/>
+      <w:r>
+        <w:rPr>
+          <w:rFonts w:ascii="Consolas" w:eastAsia="宋体" w:hAnsi="Consolas" w:cs="宋体"/>
+          <w:kern w:val="0"/>
+          <w:sz w:val="20"/>
+          <w:szCs w:val="20"/>
+        </w:rPr>
+        <w:t>(u)</w:t>
+      </w:r>
+    </w:p>
+    <w:p>
+      <w:pPr>
+        <w:pStyle w:val="a7"/>
+        <w:widowControl/>
+        <w:ind w:left="840" w:firstLineChars="0" w:firstLine="0"/>
+        <w:jc w:val="left"/>
+        <w:rPr>
+          <w:rFonts w:ascii="Consolas" w:eastAsia="宋体" w:hAnsi="Consolas" w:cs="宋体"/>
+          <w:kern w:val="0"/>
+          <w:sz w:val="20"/>
+          <w:szCs w:val="20"/>
+        </w:rPr>
+      </w:pPr>
+      <w:r>
+        <w:rPr>
+          <w:rFonts w:ascii="Consolas" w:eastAsia="宋体" w:hAnsi="Consolas" w:cs="宋体" w:hint="eastAsia"/>
+          <w:kern w:val="0"/>
+          <w:sz w:val="20"/>
+          <w:szCs w:val="20"/>
+        </w:rPr>
+        <w:t>o</w:t>
+      </w:r>
+      <w:r>
+        <w:rPr>
+          <w:rFonts w:ascii="Consolas" w:eastAsia="宋体" w:hAnsi="Consolas" w:cs="宋体"/>
+          <w:kern w:val="0"/>
+          <w:sz w:val="20"/>
+          <w:szCs w:val="20"/>
+        </w:rPr>
+        <w:t>utput:</w:t>
+      </w:r>
+    </w:p>
+    <w:p>
+      <w:pPr>
+        <w:widowControl/>
+        <w:spacing w:line="240" w:lineRule="atLeast"/>
+        <w:ind w:left="840" w:firstLine="420"/>
+        <w:jc w:val="left"/>
+        <w:rPr>
+          <w:rFonts w:ascii="Consolas" w:eastAsia="宋体" w:hAnsi="Consolas" w:cs="宋体" w:hint="eastAsia"/>
+          <w:kern w:val="0"/>
+          <w:sz w:val="20"/>
+          <w:szCs w:val="20"/>
+        </w:rPr>
+      </w:pPr>
+      <w:r>
+        <w:rPr>
+          <w:rFonts w:ascii="Consolas" w:eastAsia="宋体" w:hAnsi="Consolas" w:cs="宋体"/>
+          <w:kern w:val="0"/>
+          <w:sz w:val="20"/>
+          <w:szCs w:val="20"/>
+        </w:rPr>
+        <w:t>0.2857    1.0000         0         0</w:t>
+      </w:r>
+      <w:r>
+        <w:rPr>
+          <w:rFonts w:ascii="Consolas" w:eastAsia="宋体" w:hAnsi="Consolas" w:cs="宋体"/>
+          <w:kern w:val="0"/>
+          <w:sz w:val="20"/>
+          <w:szCs w:val="20"/>
+        </w:rPr>
+        <w:br/>
+        <w:t xml:space="preserve">         0    0.5283    0.6838    1.0000</w:t>
+      </w:r>
+      <w:r>
+        <w:rPr>
+          <w:rFonts w:ascii="Consolas" w:eastAsia="宋体" w:hAnsi="Consolas" w:cs="宋体"/>
+          <w:kern w:val="0"/>
+          <w:sz w:val="20"/>
+          <w:szCs w:val="20"/>
+        </w:rPr>
+        <w:br/>
+        <w:t xml:space="preserve">    1.0000         0         0         0</w:t>
+      </w:r>
+      <w:r>
+        <w:rPr>
+          <w:rFonts w:ascii="Consolas" w:eastAsia="宋体" w:hAnsi="Consolas" w:cs="宋体"/>
+          <w:kern w:val="0"/>
+          <w:sz w:val="20"/>
+          <w:szCs w:val="20"/>
+        </w:rPr>
+        <w:br/>
+        <w:t xml:space="preserve">    1.0000    0.3962    1.0000         0</w:t>
+      </w:r>
+      <w:r>
+        <w:rPr>
+          <w:rFonts w:ascii="Consolas" w:eastAsia="宋体" w:hAnsi="Consolas" w:cs="宋体"/>
+          <w:kern w:val="0"/>
+          <w:sz w:val="20"/>
+          <w:szCs w:val="20"/>
+        </w:rPr>
+        <w:br/>
+      </w:r>
+      <w:r>
+        <w:rPr>
+          <w:rFonts w:ascii="Consolas" w:eastAsia="宋体" w:hAnsi="Consolas" w:cs="宋体"/>
+          <w:kern w:val="0"/>
+          <w:sz w:val="20"/>
+          <w:szCs w:val="20"/>
+        </w:rPr>
+        <w:br/>
+        <w:t xml:space="preserve">    7.0000    5.0000    5.0000    1.0000</w:t>
+      </w:r>
+      <w:r>
+        <w:rPr>
+          <w:rFonts w:ascii="Consolas" w:eastAsia="宋体" w:hAnsi="Consolas" w:cs="宋体"/>
+          <w:kern w:val="0"/>
+          <w:sz w:val="20"/>
+          <w:szCs w:val="20"/>
+        </w:rPr>
+        <w:br/>
+        <w:t xml:space="preserve">         0    7.5714   -1.4286   -0.2857</w:t>
+      </w:r>
+      <w:r>
+        <w:rPr>
+          <w:rFonts w:ascii="Consolas" w:eastAsia="宋体" w:hAnsi="Consolas" w:cs="宋体"/>
+          <w:kern w:val="0"/>
+          <w:sz w:val="20"/>
+          <w:szCs w:val="20"/>
+        </w:rPr>
+        <w:br/>
+        <w:t xml:space="preserve">         0         0    2.5660    3.1132</w:t>
+      </w:r>
+      <w:r>
+        <w:rPr>
+          <w:rFonts w:ascii="Consolas" w:eastAsia="宋体" w:hAnsi="Consolas" w:cs="宋体"/>
+          <w:kern w:val="0"/>
+          <w:sz w:val="20"/>
+          <w:szCs w:val="20"/>
+        </w:rPr>
+        <w:br/>
+        <w:t xml:space="preserve">         0         0         0    2.0221</w:t>
       </w:r>
     </w:p>
     <w:p>
@@ -3343,9 +4142,9 @@
       <w:r>
         <w:object w:dxaOrig="4440" w:dyaOrig="1120" w14:anchorId="6314E2B3">
           <v:shape id="_x0000_i1032" type="#_x0000_t75" style="width:222pt;height:55.8pt" o:ole="">
-            <v:imagedata r:id="rId23" o:title=""/>
+            <v:imagedata r:id="rId24" o:title=""/>
           </v:shape>
-          <o:OLEObject Type="Embed" ProgID="Equation.DSMT4" ShapeID="_x0000_i1032" DrawAspect="Content" ObjectID="_1728716192" r:id="rId24"/>
+          <o:OLEObject Type="Embed" ProgID="Equation.DSMT4" ShapeID="_x0000_i1032" DrawAspect="Content" ObjectID="_1728739403" r:id="rId25"/>
         </w:object>
       </w:r>
       <w:r>
@@ -3368,6 +4167,238 @@
           <w:sz w:val="24"/>
         </w:rPr>
         <w:t>分解。</w:t>
+      </w:r>
+    </w:p>
+    <w:p>
+      <w:pPr>
+        <w:pStyle w:val="a7"/>
+        <w:widowControl/>
+        <w:ind w:left="840" w:firstLineChars="0" w:firstLine="0"/>
+        <w:jc w:val="left"/>
+        <w:rPr>
+          <w:rFonts w:ascii="Consolas" w:eastAsia="宋体" w:hAnsi="Consolas" w:cs="宋体"/>
+          <w:kern w:val="0"/>
+          <w:sz w:val="20"/>
+          <w:szCs w:val="20"/>
+        </w:rPr>
+      </w:pPr>
+      <w:r>
+        <w:rPr>
+          <w:rFonts w:ascii="Consolas" w:eastAsia="宋体" w:hAnsi="Consolas" w:cs="宋体"/>
+          <w:kern w:val="0"/>
+          <w:sz w:val="20"/>
+          <w:szCs w:val="20"/>
+        </w:rPr>
+        <w:t>a = [0.2190 0.6793 0.5194 0.0535 0.0077;0.0470 0.9347 0.8310 0.5297 0.3834;0.6789 0.3835 0.0346 0.6711 0.0668];</w:t>
+      </w:r>
+    </w:p>
+    <w:p>
+      <w:pPr>
+        <w:pStyle w:val="a7"/>
+        <w:widowControl/>
+        <w:ind w:left="840" w:firstLineChars="0" w:firstLine="0"/>
+        <w:jc w:val="left"/>
+        <w:rPr>
+          <w:rFonts w:ascii="Consolas" w:eastAsia="宋体" w:hAnsi="Consolas" w:cs="宋体"/>
+          <w:kern w:val="0"/>
+          <w:sz w:val="20"/>
+          <w:szCs w:val="20"/>
+        </w:rPr>
+      </w:pPr>
+      <w:r>
+        <w:rPr>
+          <w:rFonts w:ascii="Consolas" w:eastAsia="宋体" w:hAnsi="Consolas" w:cs="宋体"/>
+          <w:kern w:val="0"/>
+          <w:sz w:val="20"/>
+          <w:szCs w:val="20"/>
+        </w:rPr>
+        <w:t>[</w:t>
+      </w:r>
+      <w:proofErr w:type="spellStart"/>
+      <w:proofErr w:type="gramStart"/>
+      <w:r>
+        <w:rPr>
+          <w:rFonts w:ascii="Consolas" w:eastAsia="宋体" w:hAnsi="Consolas" w:cs="宋体"/>
+          <w:kern w:val="0"/>
+          <w:sz w:val="20"/>
+          <w:szCs w:val="20"/>
+        </w:rPr>
+        <w:t>q,r</w:t>
+      </w:r>
+      <w:proofErr w:type="spellEnd"/>
+      <w:proofErr w:type="gramEnd"/>
+      <w:r>
+        <w:rPr>
+          <w:rFonts w:ascii="Consolas" w:eastAsia="宋体" w:hAnsi="Consolas" w:cs="宋体"/>
+          <w:kern w:val="0"/>
+          <w:sz w:val="20"/>
+          <w:szCs w:val="20"/>
+        </w:rPr>
+        <w:t xml:space="preserve">] = </w:t>
+      </w:r>
+      <w:proofErr w:type="spellStart"/>
+      <w:r>
+        <w:rPr>
+          <w:rFonts w:ascii="Consolas" w:eastAsia="宋体" w:hAnsi="Consolas" w:cs="宋体"/>
+          <w:kern w:val="0"/>
+          <w:sz w:val="20"/>
+          <w:szCs w:val="20"/>
+        </w:rPr>
+        <w:t>qr</w:t>
+      </w:r>
+      <w:proofErr w:type="spellEnd"/>
+      <w:r>
+        <w:rPr>
+          <w:rFonts w:ascii="Consolas" w:eastAsia="宋体" w:hAnsi="Consolas" w:cs="宋体"/>
+          <w:kern w:val="0"/>
+          <w:sz w:val="20"/>
+          <w:szCs w:val="20"/>
+        </w:rPr>
+        <w:t>(a)</w:t>
+      </w:r>
+    </w:p>
+    <w:p>
+      <w:pPr>
+        <w:pStyle w:val="a7"/>
+        <w:widowControl/>
+        <w:ind w:left="840" w:firstLineChars="0" w:firstLine="0"/>
+        <w:jc w:val="left"/>
+        <w:rPr>
+          <w:rFonts w:ascii="Consolas" w:eastAsia="宋体" w:hAnsi="Consolas" w:cs="宋体"/>
+          <w:kern w:val="0"/>
+          <w:sz w:val="20"/>
+          <w:szCs w:val="20"/>
+        </w:rPr>
+      </w:pPr>
+      <w:r>
+        <w:rPr>
+          <w:rFonts w:ascii="Consolas" w:eastAsia="宋体" w:hAnsi="Consolas" w:cs="宋体" w:hint="eastAsia"/>
+          <w:kern w:val="0"/>
+          <w:sz w:val="20"/>
+          <w:szCs w:val="20"/>
+        </w:rPr>
+        <w:t>o</w:t>
+      </w:r>
+      <w:r>
+        <w:rPr>
+          <w:rFonts w:ascii="Consolas" w:eastAsia="宋体" w:hAnsi="Consolas" w:cs="宋体"/>
+          <w:kern w:val="0"/>
+          <w:sz w:val="20"/>
+          <w:szCs w:val="20"/>
+        </w:rPr>
+        <w:t>utput:</w:t>
+      </w:r>
+      <w:r>
+        <w:rPr>
+          <w:rFonts w:ascii="Consolas" w:eastAsia="宋体" w:hAnsi="Consolas" w:cs="宋体"/>
+          <w:kern w:val="0"/>
+          <w:sz w:val="20"/>
+          <w:szCs w:val="20"/>
+        </w:rPr>
+        <w:t xml:space="preserve"> </w:t>
+      </w:r>
+    </w:p>
+    <w:p>
+      <w:pPr>
+        <w:widowControl/>
+        <w:spacing w:line="240" w:lineRule="atLeast"/>
+        <w:ind w:left="1260"/>
+        <w:jc w:val="left"/>
+        <w:rPr>
+          <w:rFonts w:ascii="Consolas" w:eastAsia="宋体" w:hAnsi="Consolas" w:cs="宋体" w:hint="eastAsia"/>
+          <w:color w:val="D3CFCA"/>
+          <w:kern w:val="0"/>
+          <w:sz w:val="20"/>
+          <w:szCs w:val="20"/>
+        </w:rPr>
+      </w:pPr>
+      <w:r>
+        <w:rPr>
+          <w:rFonts w:ascii="Consolas" w:eastAsia="宋体" w:hAnsi="Consolas" w:cs="宋体"/>
+          <w:kern w:val="0"/>
+          <w:sz w:val="20"/>
+          <w:szCs w:val="20"/>
+        </w:rPr>
+        <w:t>q =</w:t>
+      </w:r>
+      <w:r>
+        <w:rPr>
+          <w:rFonts w:ascii="Consolas" w:eastAsia="宋体" w:hAnsi="Consolas" w:cs="宋体"/>
+          <w:kern w:val="0"/>
+          <w:sz w:val="20"/>
+          <w:szCs w:val="20"/>
+        </w:rPr>
+        <w:br/>
+        <w:t xml:space="preserve">   -0.3063   -0.4667   -0.8297</w:t>
+      </w:r>
+      <w:r>
+        <w:rPr>
+          <w:rFonts w:ascii="Consolas" w:eastAsia="宋体" w:hAnsi="Consolas" w:cs="宋体"/>
+          <w:kern w:val="0"/>
+          <w:sz w:val="20"/>
+          <w:szCs w:val="20"/>
+        </w:rPr>
+        <w:br/>
+        <w:t xml:space="preserve">   -0.0657   -0.8591    0.5076</w:t>
+      </w:r>
+      <w:r>
+        <w:rPr>
+          <w:rFonts w:ascii="Consolas" w:eastAsia="宋体" w:hAnsi="Consolas" w:cs="宋体"/>
+          <w:kern w:val="0"/>
+          <w:sz w:val="20"/>
+          <w:szCs w:val="20"/>
+        </w:rPr>
+        <w:br/>
+        <w:t xml:space="preserve">   -0.9496    0.2100    0.2325</w:t>
+      </w:r>
+      <w:r>
+        <w:rPr>
+          <w:rFonts w:ascii="Consolas" w:eastAsia="宋体" w:hAnsi="Consolas" w:cs="宋体"/>
+          <w:kern w:val="0"/>
+          <w:sz w:val="20"/>
+          <w:szCs w:val="20"/>
+        </w:rPr>
+        <w:br/>
+        <w:t>r =</w:t>
+      </w:r>
+      <w:r>
+        <w:rPr>
+          <w:rFonts w:ascii="Consolas" w:eastAsia="宋体" w:hAnsi="Consolas" w:cs="宋体"/>
+          <w:kern w:val="0"/>
+          <w:sz w:val="20"/>
+          <w:szCs w:val="20"/>
+        </w:rPr>
+        <w:br/>
+      </w:r>
+      <w:r>
+        <w:rPr>
+          <w:rFonts w:ascii="Consolas" w:eastAsia="宋体" w:hAnsi="Consolas" w:cs="宋体"/>
+          <w:kern w:val="0"/>
+          <w:sz w:val="20"/>
+          <w:szCs w:val="20"/>
+        </w:rPr>
+        <w:lastRenderedPageBreak/>
+        <w:t xml:space="preserve">   -0.7149   -0.6337   -0.2466   -0.6885   -0.0910</w:t>
+      </w:r>
+      <w:r>
+        <w:rPr>
+          <w:rFonts w:ascii="Consolas" w:eastAsia="宋体" w:hAnsi="Consolas" w:cs="宋体"/>
+          <w:kern w:val="0"/>
+          <w:sz w:val="20"/>
+          <w:szCs w:val="20"/>
+        </w:rPr>
+        <w:br/>
+        <w:t xml:space="preserve">         0   -1.0395   -0.9491   -0.3391   -0.3189</w:t>
+      </w:r>
+      <w:r>
+        <w:rPr>
+          <w:rFonts w:ascii="Consolas" w:eastAsia="宋体" w:hAnsi="Consolas" w:cs="宋体"/>
+          <w:kern w:val="0"/>
+          <w:sz w:val="20"/>
+          <w:szCs w:val="20"/>
+        </w:rPr>
+        <w:br/>
+        <w:t xml:space="preserve">         0         0   -0.0011    0.3805    0.2037</w:t>
       </w:r>
     </w:p>
     <w:p>
@@ -3394,9 +4425,9 @@
       <w:r>
         <w:object w:dxaOrig="4440" w:dyaOrig="1120" w14:anchorId="3349D1BB">
           <v:shape id="_x0000_i1033" type="#_x0000_t75" style="width:222pt;height:55.8pt" o:ole="">
-            <v:imagedata r:id="rId23" o:title=""/>
+            <v:imagedata r:id="rId24" o:title=""/>
           </v:shape>
-          <o:OLEObject Type="Embed" ProgID="Equation.DSMT4" ShapeID="_x0000_i1033" DrawAspect="Content" ObjectID="_1728716193" r:id="rId25"/>
+          <o:OLEObject Type="Embed" ProgID="Equation.DSMT4" ShapeID="_x0000_i1033" DrawAspect="Content" ObjectID="_1728739404" r:id="rId26"/>
         </w:object>
       </w:r>
       <w:r>
@@ -3405,6 +4436,280 @@
           <w:sz w:val="24"/>
         </w:rPr>
         <w:t>，对其进行奇异值分解。</w:t>
+      </w:r>
+    </w:p>
+    <w:p>
+      <w:pPr>
+        <w:pStyle w:val="a7"/>
+        <w:widowControl/>
+        <w:ind w:left="840" w:firstLineChars="0" w:firstLine="0"/>
+        <w:jc w:val="left"/>
+        <w:rPr>
+          <w:rFonts w:ascii="Consolas" w:eastAsia="宋体" w:hAnsi="Consolas" w:cs="宋体"/>
+          <w:kern w:val="0"/>
+          <w:sz w:val="20"/>
+          <w:szCs w:val="20"/>
+        </w:rPr>
+      </w:pPr>
+      <w:r>
+        <w:rPr>
+          <w:rFonts w:ascii="Consolas" w:eastAsia="宋体" w:hAnsi="Consolas" w:cs="宋体"/>
+          <w:kern w:val="0"/>
+          <w:sz w:val="20"/>
+          <w:szCs w:val="20"/>
+        </w:rPr>
+        <w:t>a = [0.2190 0.6793 0.5194 0.0535 0.0077;0.0470 0.9347 0.8310 0.5297 0.3834;0.6789 0.3835 0.0346 0.6711 0.0668];</w:t>
+      </w:r>
+    </w:p>
+    <w:p>
+      <w:pPr>
+        <w:pStyle w:val="a7"/>
+        <w:widowControl/>
+        <w:ind w:left="840" w:firstLineChars="0" w:firstLine="0"/>
+        <w:jc w:val="left"/>
+        <w:rPr>
+          <w:rFonts w:ascii="Consolas" w:eastAsia="宋体" w:hAnsi="Consolas" w:cs="宋体"/>
+          <w:kern w:val="0"/>
+          <w:sz w:val="20"/>
+          <w:szCs w:val="20"/>
+        </w:rPr>
+      </w:pPr>
+      <w:r>
+        <w:rPr>
+          <w:rFonts w:ascii="Consolas" w:eastAsia="宋体" w:hAnsi="Consolas" w:cs="宋体"/>
+          <w:kern w:val="0"/>
+          <w:sz w:val="20"/>
+          <w:szCs w:val="20"/>
+        </w:rPr>
+        <w:t>[</w:t>
+      </w:r>
+      <w:proofErr w:type="spellStart"/>
+      <w:proofErr w:type="gramStart"/>
+      <w:r>
+        <w:rPr>
+          <w:rFonts w:ascii="Consolas" w:eastAsia="宋体" w:hAnsi="Consolas" w:cs="宋体"/>
+          <w:kern w:val="0"/>
+          <w:sz w:val="20"/>
+          <w:szCs w:val="20"/>
+        </w:rPr>
+        <w:t>u,s</w:t>
+      </w:r>
+      <w:proofErr w:type="gramEnd"/>
+      <w:r>
+        <w:rPr>
+          <w:rFonts w:ascii="Consolas" w:eastAsia="宋体" w:hAnsi="Consolas" w:cs="宋体"/>
+          <w:kern w:val="0"/>
+          <w:sz w:val="20"/>
+          <w:szCs w:val="20"/>
+        </w:rPr>
+        <w:t>,v</w:t>
+      </w:r>
+      <w:proofErr w:type="spellEnd"/>
+      <w:r>
+        <w:rPr>
+          <w:rFonts w:ascii="Consolas" w:eastAsia="宋体" w:hAnsi="Consolas" w:cs="宋体"/>
+          <w:kern w:val="0"/>
+          <w:sz w:val="20"/>
+          <w:szCs w:val="20"/>
+        </w:rPr>
+        <w:t xml:space="preserve">] = </w:t>
+      </w:r>
+      <w:proofErr w:type="spellStart"/>
+      <w:r>
+        <w:rPr>
+          <w:rFonts w:ascii="Consolas" w:eastAsia="宋体" w:hAnsi="Consolas" w:cs="宋体"/>
+          <w:kern w:val="0"/>
+          <w:sz w:val="20"/>
+          <w:szCs w:val="20"/>
+        </w:rPr>
+        <w:t>svd</w:t>
+      </w:r>
+      <w:proofErr w:type="spellEnd"/>
+      <w:r>
+        <w:rPr>
+          <w:rFonts w:ascii="Consolas" w:eastAsia="宋体" w:hAnsi="Consolas" w:cs="宋体"/>
+          <w:kern w:val="0"/>
+          <w:sz w:val="20"/>
+          <w:szCs w:val="20"/>
+        </w:rPr>
+        <w:t>(a)</w:t>
+      </w:r>
+    </w:p>
+    <w:p>
+      <w:pPr>
+        <w:spacing w:line="360" w:lineRule="auto"/>
+        <w:rPr>
+          <w:rFonts w:ascii="宋体" w:hAnsi="宋体"/>
+          <w:sz w:val="24"/>
+        </w:rPr>
+      </w:pPr>
+      <w:r>
+        <w:rPr>
+          <w:rFonts w:ascii="宋体" w:hAnsi="宋体"/>
+          <w:sz w:val="24"/>
+        </w:rPr>
+        <w:tab/>
+      </w:r>
+      <w:r>
+        <w:rPr>
+          <w:rFonts w:ascii="宋体" w:hAnsi="宋体"/>
+          <w:sz w:val="24"/>
+        </w:rPr>
+        <w:tab/>
+        <w:t>output:</w:t>
+      </w:r>
+    </w:p>
+    <w:p>
+      <w:pPr>
+        <w:widowControl/>
+        <w:spacing w:line="240" w:lineRule="atLeast"/>
+        <w:ind w:left="1260"/>
+        <w:jc w:val="left"/>
+        <w:rPr>
+          <w:rFonts w:ascii="Consolas" w:eastAsia="宋体" w:hAnsi="Consolas" w:cs="宋体" w:hint="eastAsia"/>
+          <w:kern w:val="0"/>
+          <w:sz w:val="20"/>
+          <w:szCs w:val="20"/>
+        </w:rPr>
+      </w:pPr>
+      <w:r>
+        <w:rPr>
+          <w:rFonts w:ascii="Consolas" w:eastAsia="宋体" w:hAnsi="Consolas" w:cs="宋体"/>
+          <w:kern w:val="0"/>
+          <w:sz w:val="20"/>
+          <w:szCs w:val="20"/>
+        </w:rPr>
+        <w:t>u =</w:t>
+      </w:r>
+      <w:r>
+        <w:rPr>
+          <w:rFonts w:ascii="Consolas" w:eastAsia="宋体" w:hAnsi="Consolas" w:cs="宋体"/>
+          <w:kern w:val="0"/>
+          <w:sz w:val="20"/>
+          <w:szCs w:val="20"/>
+        </w:rPr>
+        <w:br/>
+        <w:t xml:space="preserve">   -0.4623    0.2272   -0.8571</w:t>
+      </w:r>
+      <w:r>
+        <w:rPr>
+          <w:rFonts w:ascii="Consolas" w:eastAsia="宋体" w:hAnsi="Consolas" w:cs="宋体"/>
+          <w:kern w:val="0"/>
+          <w:sz w:val="20"/>
+          <w:szCs w:val="20"/>
+        </w:rPr>
+        <w:br/>
+        <w:t xml:space="preserve">   -0.7822    0.3507    0.5149</w:t>
+      </w:r>
+      <w:r>
+        <w:rPr>
+          <w:rFonts w:ascii="Consolas" w:eastAsia="宋体" w:hAnsi="Consolas" w:cs="宋体"/>
+          <w:kern w:val="0"/>
+          <w:sz w:val="20"/>
+          <w:szCs w:val="20"/>
+        </w:rPr>
+        <w:br/>
+        <w:t xml:space="preserve">   -0.4176   -0.9085   -0.0156</w:t>
+      </w:r>
+      <w:r>
+        <w:rPr>
+          <w:rFonts w:ascii="Consolas" w:eastAsia="宋体" w:hAnsi="Consolas" w:cs="宋体"/>
+          <w:kern w:val="0"/>
+          <w:sz w:val="20"/>
+          <w:szCs w:val="20"/>
+        </w:rPr>
+        <w:br/>
+        <w:t>s =</w:t>
+      </w:r>
+      <w:r>
+        <w:rPr>
+          <w:rFonts w:ascii="Consolas" w:eastAsia="宋体" w:hAnsi="Consolas" w:cs="宋体"/>
+          <w:kern w:val="0"/>
+          <w:sz w:val="20"/>
+          <w:szCs w:val="20"/>
+        </w:rPr>
+        <w:br/>
+        <w:t xml:space="preserve">    1.7539         0         0         0         0</w:t>
+      </w:r>
+      <w:r>
+        <w:rPr>
+          <w:rFonts w:ascii="Consolas" w:eastAsia="宋体" w:hAnsi="Consolas" w:cs="宋体"/>
+          <w:kern w:val="0"/>
+          <w:sz w:val="20"/>
+          <w:szCs w:val="20"/>
+        </w:rPr>
+        <w:br/>
+        <w:t xml:space="preserve">         0    0.7995         0         0         0</w:t>
+      </w:r>
+      <w:r>
+        <w:rPr>
+          <w:rFonts w:ascii="Consolas" w:eastAsia="宋体" w:hAnsi="Consolas" w:cs="宋体"/>
+          <w:kern w:val="0"/>
+          <w:sz w:val="20"/>
+          <w:szCs w:val="20"/>
+        </w:rPr>
+        <w:br/>
+        <w:t xml:space="preserve">         0         0    0.3534         0         0</w:t>
+      </w:r>
+      <w:r>
+        <w:rPr>
+          <w:rFonts w:ascii="Consolas" w:eastAsia="宋体" w:hAnsi="Consolas" w:cs="宋体"/>
+          <w:kern w:val="0"/>
+          <w:sz w:val="20"/>
+          <w:szCs w:val="20"/>
+        </w:rPr>
+        <w:br/>
+        <w:t>v =</w:t>
+      </w:r>
+      <w:r>
+        <w:rPr>
+          <w:rFonts w:ascii="Consolas" w:eastAsia="宋体" w:hAnsi="Consolas" w:cs="宋体"/>
+          <w:kern w:val="0"/>
+          <w:sz w:val="20"/>
+          <w:szCs w:val="20"/>
+        </w:rPr>
+        <w:br/>
+        <w:t xml:space="preserve">   -0.2403   -0.6886   -0.4926    0.1227    0.4586</w:t>
+      </w:r>
+      <w:r>
+        <w:rPr>
+          <w:rFonts w:ascii="Consolas" w:eastAsia="宋体" w:hAnsi="Consolas" w:cs="宋体"/>
+          <w:kern w:val="0"/>
+          <w:sz w:val="20"/>
+          <w:szCs w:val="20"/>
+        </w:rPr>
+        <w:br/>
+        <w:t xml:space="preserve">   -0.6872    0.1673   -0.3027   -0.5739   -0.2806</w:t>
+      </w:r>
+      <w:r>
+        <w:rPr>
+          <w:rFonts w:ascii="Consolas" w:eastAsia="宋体" w:hAnsi="Consolas" w:cs="宋体"/>
+          <w:kern w:val="0"/>
+          <w:sz w:val="20"/>
+          <w:szCs w:val="20"/>
+        </w:rPr>
+        <w:br/>
+        <w:t xml:space="preserve">   -0.5158    0.4729   -0.0506    0.6832    0.2026</w:t>
+      </w:r>
+      <w:r>
+        <w:rPr>
+          <w:rFonts w:ascii="Consolas" w:eastAsia="宋体" w:hAnsi="Consolas" w:cs="宋体"/>
+          <w:kern w:val="0"/>
+          <w:sz w:val="20"/>
+          <w:szCs w:val="20"/>
+        </w:rPr>
+        <w:br/>
+        <w:t xml:space="preserve">   -0.4101   -0.5150    0.6123    0.2067   -0.3859</w:t>
+      </w:r>
+      <w:r>
+        <w:rPr>
+          <w:rFonts w:ascii="Consolas" w:eastAsia="宋体" w:hAnsi="Consolas" w:cs="宋体"/>
+          <w:kern w:val="0"/>
+          <w:sz w:val="20"/>
+          <w:szCs w:val="20"/>
+        </w:rPr>
+        <w:br/>
+        <w:t xml:space="preserve">   -0.1889    0.0945    0.5369   -0.3823    0.7218</w:t>
       </w:r>
     </w:p>
     <w:p>
@@ -3435,9 +4740,9 @@
         </w:rPr>
         <w:object w:dxaOrig="1500" w:dyaOrig="1440" w14:anchorId="31FFD192">
           <v:shape id="_x0000_i1034" type="#_x0000_t75" style="width:75pt;height:1in" o:ole="">
-            <v:imagedata r:id="rId18" o:title=""/>
+            <v:imagedata r:id="rId19" o:title=""/>
           </v:shape>
-          <o:OLEObject Type="Embed" ProgID="Equation.DSMT4" ShapeID="_x0000_i1034" DrawAspect="Content" ObjectID="_1728716194" r:id="rId26"/>
+          <o:OLEObject Type="Embed" ProgID="Equation.DSMT4" ShapeID="_x0000_i1034" DrawAspect="Content" ObjectID="_1728739405" r:id="rId27"/>
         </w:object>
       </w:r>
       <w:r>
@@ -3453,9 +4758,9 @@
         </w:rPr>
         <w:object w:dxaOrig="180" w:dyaOrig="220" w14:anchorId="3E179153">
           <v:shape id="_x0000_i1035" type="#_x0000_t75" style="width:9pt;height:11.4pt" o:ole="">
-            <v:imagedata r:id="rId27" o:title=""/>
+            <v:imagedata r:id="rId28" o:title=""/>
           </v:shape>
-          <o:OLEObject Type="Embed" ProgID="Equation.DSMT4" ShapeID="_x0000_i1035" DrawAspect="Content" ObjectID="_1728716195" r:id="rId28"/>
+          <o:OLEObject Type="Embed" ProgID="Equation.DSMT4" ShapeID="_x0000_i1035" DrawAspect="Content" ObjectID="_1728739406" r:id="rId29"/>
         </w:object>
       </w:r>
       <w:r>
@@ -3471,9 +4776,9 @@
         </w:rPr>
         <w:object w:dxaOrig="180" w:dyaOrig="200" w14:anchorId="292EFB57">
           <v:shape id="_x0000_i1036" type="#_x0000_t75" style="width:9pt;height:9.6pt" o:ole="">
-            <v:imagedata r:id="rId29" o:title=""/>
+            <v:imagedata r:id="rId30" o:title=""/>
           </v:shape>
-          <o:OLEObject Type="Embed" ProgID="Equation.DSMT4" ShapeID="_x0000_i1036" DrawAspect="Content" ObjectID="_1728716196" r:id="rId30"/>
+          <o:OLEObject Type="Embed" ProgID="Equation.DSMT4" ShapeID="_x0000_i1036" DrawAspect="Content" ObjectID="_1728739407" r:id="rId31"/>
         </w:object>
       </w:r>
       <w:r>
@@ -3489,29 +4794,303 @@
           <w:sz w:val="24"/>
         </w:rPr>
         <w:tab/>
-        <w:t>的系数。</w:t>
+        <w:t>的系数。（提示：参见书</w:t>
+      </w:r>
+      <w:r>
+        <w:rPr>
+          <w:rFonts w:ascii="宋体" w:hAnsi="宋体"/>
+          <w:sz w:val="24"/>
+        </w:rPr>
+        <w:t>69</w:t>
       </w:r>
       <w:r>
         <w:rPr>
           <w:rFonts w:ascii="宋体" w:hAnsi="宋体" w:hint="eastAsia"/>
           <w:sz w:val="24"/>
         </w:rPr>
+        <w:t>页）。</w:t>
+      </w:r>
+    </w:p>
+    <w:p>
+      <w:pPr>
+        <w:pStyle w:val="a7"/>
+        <w:widowControl/>
+        <w:ind w:left="840" w:firstLineChars="0" w:firstLine="0"/>
+        <w:jc w:val="left"/>
+        <w:rPr>
+          <w:rFonts w:ascii="Consolas" w:eastAsia="宋体" w:hAnsi="Consolas" w:cs="宋体"/>
+          <w:kern w:val="0"/>
+          <w:sz w:val="20"/>
+          <w:szCs w:val="20"/>
+        </w:rPr>
+      </w:pPr>
+      <w:r>
+        <w:rPr>
+          <w:rFonts w:ascii="Consolas" w:eastAsia="宋体" w:hAnsi="Consolas" w:cs="宋体"/>
+          <w:kern w:val="0"/>
+          <w:sz w:val="20"/>
+          <w:szCs w:val="20"/>
+        </w:rPr>
+        <w:t>a = [2 9 0 0;0 4 1 4;7 5 5 1;7 8 7 4];</w:t>
+      </w:r>
+    </w:p>
+    <w:p>
+      <w:pPr>
+        <w:pStyle w:val="a7"/>
+        <w:widowControl/>
+        <w:ind w:left="840" w:firstLineChars="0" w:firstLine="0"/>
+        <w:jc w:val="left"/>
+        <w:rPr>
+          <w:rFonts w:ascii="Consolas" w:eastAsia="宋体" w:hAnsi="Consolas" w:cs="宋体"/>
+          <w:kern w:val="0"/>
+          <w:sz w:val="20"/>
+          <w:szCs w:val="20"/>
+        </w:rPr>
+      </w:pPr>
+      <w:r>
+        <w:rPr>
+          <w:rFonts w:ascii="Consolas" w:eastAsia="宋体" w:hAnsi="Consolas" w:cs="宋体"/>
+          <w:kern w:val="0"/>
+          <w:sz w:val="20"/>
+          <w:szCs w:val="20"/>
+        </w:rPr>
+        <w:t>[</w:t>
+      </w:r>
+      <w:proofErr w:type="spellStart"/>
+      <w:proofErr w:type="gramStart"/>
+      <w:r>
+        <w:rPr>
+          <w:rFonts w:ascii="Consolas" w:eastAsia="宋体" w:hAnsi="Consolas" w:cs="宋体"/>
+          <w:kern w:val="0"/>
+          <w:sz w:val="20"/>
+          <w:szCs w:val="20"/>
+        </w:rPr>
+        <w:t>e,r</w:t>
+      </w:r>
+      <w:proofErr w:type="spellEnd"/>
+      <w:proofErr w:type="gramEnd"/>
+      <w:r>
+        <w:rPr>
+          <w:rFonts w:ascii="Consolas" w:eastAsia="宋体" w:hAnsi="Consolas" w:cs="宋体"/>
+          <w:kern w:val="0"/>
+          <w:sz w:val="20"/>
+          <w:szCs w:val="20"/>
+        </w:rPr>
+        <w:t xml:space="preserve">] = </w:t>
+      </w:r>
+      <w:proofErr w:type="spellStart"/>
+      <w:r>
+        <w:rPr>
+          <w:rFonts w:ascii="Consolas" w:eastAsia="宋体" w:hAnsi="Consolas" w:cs="宋体"/>
+          <w:kern w:val="0"/>
+          <w:sz w:val="20"/>
+          <w:szCs w:val="20"/>
+        </w:rPr>
+        <w:t>eig</w:t>
+      </w:r>
+      <w:proofErr w:type="spellEnd"/>
+      <w:r>
+        <w:rPr>
+          <w:rFonts w:ascii="Consolas" w:eastAsia="宋体" w:hAnsi="Consolas" w:cs="宋体"/>
+          <w:kern w:val="0"/>
+          <w:sz w:val="20"/>
+          <w:szCs w:val="20"/>
+        </w:rPr>
+        <w:t>(a),p = roots(poly(a))</w:t>
+      </w:r>
+    </w:p>
+    <w:p>
+      <w:pPr>
+        <w:pStyle w:val="a7"/>
+        <w:widowControl/>
+        <w:ind w:left="840" w:firstLineChars="0" w:firstLine="0"/>
+        <w:jc w:val="left"/>
+        <w:rPr>
+          <w:rFonts w:ascii="Consolas" w:eastAsia="宋体" w:hAnsi="Consolas" w:cs="宋体"/>
+          <w:kern w:val="0"/>
+          <w:sz w:val="20"/>
+          <w:szCs w:val="20"/>
+        </w:rPr>
+      </w:pPr>
+      <w:r>
+        <w:rPr>
+          <w:rFonts w:ascii="Consolas" w:eastAsia="宋体" w:hAnsi="Consolas" w:cs="宋体"/>
+          <w:kern w:val="0"/>
+          <w:sz w:val="20"/>
+          <w:szCs w:val="20"/>
+        </w:rPr>
+        <w:t>output:</w:t>
+      </w:r>
+    </w:p>
+    <w:p>
+      <w:pPr>
+        <w:widowControl/>
+        <w:spacing w:line="240" w:lineRule="atLeast"/>
+        <w:jc w:val="left"/>
+        <w:rPr>
+          <w:rFonts w:ascii="Consolas" w:eastAsia="宋体" w:hAnsi="Consolas" w:cs="宋体" w:hint="eastAsia"/>
+          <w:kern w:val="0"/>
+          <w:sz w:val="20"/>
+          <w:szCs w:val="20"/>
+        </w:rPr>
+      </w:pPr>
+      <w:r>
+        <w:rPr>
+          <w:rFonts w:ascii="Consolas" w:eastAsia="宋体" w:hAnsi="Consolas" w:cs="宋体"/>
+          <w:kern w:val="0"/>
+          <w:sz w:val="20"/>
+          <w:szCs w:val="20"/>
+        </w:rPr>
+        <w:t>e =</w:t>
+      </w:r>
+      <w:r>
+        <w:rPr>
+          <w:rFonts w:ascii="Consolas" w:eastAsia="宋体" w:hAnsi="Consolas" w:cs="宋体"/>
+          <w:kern w:val="0"/>
+          <w:sz w:val="20"/>
+          <w:szCs w:val="20"/>
+        </w:rPr>
+        <w:br/>
+        <w:t xml:space="preserve">   0.2568 + 0.0000i   0.6051 + 0.0000i   0.6051 + 0.0000i   0.6167 + 0.0000i</w:t>
+      </w:r>
+      <w:r>
+        <w:rPr>
+          <w:rFonts w:ascii="Consolas" w:eastAsia="宋体" w:hAnsi="Consolas" w:cs="宋体"/>
+          <w:kern w:val="0"/>
+          <w:sz w:val="20"/>
+          <w:szCs w:val="20"/>
+        </w:rPr>
+        <w:br/>
+        <w:t xml:space="preserve">   0.3481 + 0.0000i  -0.0841 + 0.3502i  -0.0841 - 0.3502i  -0.1850 + 0.0000i</w:t>
+      </w:r>
+      <w:r>
+        <w:rPr>
+          <w:rFonts w:ascii="Consolas" w:eastAsia="宋体" w:hAnsi="Consolas" w:cs="宋体"/>
+          <w:kern w:val="0"/>
+          <w:sz w:val="20"/>
+          <w:szCs w:val="20"/>
+        </w:rPr>
+        <w:br/>
+        <w:t xml:space="preserve">   0.4682 + 0.0000i  -0.1540 - 0.5397i  -0.1540 + 0.5397i  -0.6624 + 0.0000i</w:t>
+      </w:r>
+      <w:r>
+        <w:rPr>
+          <w:rFonts w:ascii="Consolas" w:eastAsia="宋体" w:hAnsi="Consolas" w:cs="宋体"/>
+          <w:kern w:val="0"/>
+          <w:sz w:val="20"/>
+          <w:szCs w:val="20"/>
+        </w:rPr>
+        <w:br/>
+        <w:t xml:space="preserve">   0.7705 + 0.0000i  -0.3492 - 0.2591i  -0.3492 + 0.2591i   0.3829 + 0.0000i</w:t>
+      </w:r>
+      <w:r>
+        <w:rPr>
+          <w:rFonts w:ascii="Consolas" w:eastAsia="宋体" w:hAnsi="Consolas" w:cs="宋体"/>
+          <w:kern w:val="0"/>
+          <w:sz w:val="20"/>
+          <w:szCs w:val="20"/>
+        </w:rPr>
+        <w:br/>
+        <w:t>r =</w:t>
+      </w:r>
+      <w:r>
+        <w:rPr>
+          <w:rFonts w:ascii="Consolas" w:eastAsia="宋体" w:hAnsi="Consolas" w:cs="宋体"/>
+          <w:kern w:val="0"/>
+          <w:sz w:val="20"/>
+          <w:szCs w:val="20"/>
+        </w:rPr>
+        <w:br/>
+        <w:t xml:space="preserve">  14.2004 + 0.0000i   0.0000 + 0.0000i   0.0000 + 0.0000i   0.0000 + 0.0000i</w:t>
+      </w:r>
+      <w:r>
+        <w:rPr>
+          <w:rFonts w:ascii="Consolas" w:eastAsia="宋体" w:hAnsi="Consolas" w:cs="宋体"/>
+          <w:kern w:val="0"/>
+          <w:sz w:val="20"/>
+          <w:szCs w:val="20"/>
+        </w:rPr>
+        <w:br/>
+        <w:t xml:space="preserve">   0.0000 + 0.0000i   0.7495 + 5.2088i   0.0000 + 0.0000i   0.0000 + 0.0000i</w:t>
+      </w:r>
+      <w:r>
+        <w:rPr>
+          <w:rFonts w:ascii="Consolas" w:eastAsia="宋体" w:hAnsi="Consolas" w:cs="宋体"/>
+          <w:kern w:val="0"/>
+          <w:sz w:val="20"/>
+          <w:szCs w:val="20"/>
+        </w:rPr>
+        <w:br/>
+        <w:t xml:space="preserve">   0.0000 + 0.0000i   0.0000 + 0.0000i   0.7495 - 5.2088i   0.0000 + 0.0000i</w:t>
+      </w:r>
+      <w:r>
+        <w:rPr>
+          <w:rFonts w:ascii="Consolas" w:eastAsia="宋体" w:hAnsi="Consolas" w:cs="宋体"/>
+          <w:kern w:val="0"/>
+          <w:sz w:val="20"/>
+          <w:szCs w:val="20"/>
+        </w:rPr>
+        <w:br/>
+      </w:r>
+      <w:r>
+        <w:rPr>
+          <w:rFonts w:ascii="Consolas" w:eastAsia="宋体" w:hAnsi="Consolas" w:cs="宋体"/>
+          <w:kern w:val="0"/>
+          <w:sz w:val="20"/>
+          <w:szCs w:val="20"/>
+        </w:rPr>
         <w:lastRenderedPageBreak/>
-        <w:t>（提示：参见书</w:t>
-      </w:r>
-      <w:r>
-        <w:rPr>
-          <w:rFonts w:ascii="宋体" w:hAnsi="宋体"/>
-          <w:sz w:val="24"/>
-        </w:rPr>
-        <w:t>69</w:t>
-      </w:r>
-      <w:r>
-        <w:rPr>
-          <w:rFonts w:ascii="宋体" w:hAnsi="宋体" w:hint="eastAsia"/>
-          <w:sz w:val="24"/>
-        </w:rPr>
-        <w:t>页）。</w:t>
+        <w:t xml:space="preserve">   0.0000 + 0.0000i   0.0000 + 0.0000i   0.0000 + 0.0000i  -0.6993 + 0.0000i</w:t>
+      </w:r>
+      <w:r>
+        <w:rPr>
+          <w:rFonts w:ascii="Consolas" w:eastAsia="宋体" w:hAnsi="Consolas" w:cs="宋体"/>
+          <w:kern w:val="0"/>
+          <w:sz w:val="20"/>
+          <w:szCs w:val="20"/>
+        </w:rPr>
+        <w:br/>
+        <w:t>p =</w:t>
+      </w:r>
+      <w:r>
+        <w:rPr>
+          <w:rFonts w:ascii="Consolas" w:eastAsia="宋体" w:hAnsi="Consolas" w:cs="宋体"/>
+          <w:kern w:val="0"/>
+          <w:sz w:val="20"/>
+          <w:szCs w:val="20"/>
+        </w:rPr>
+        <w:br/>
+        <w:t xml:space="preserve">  14.2004 + 0.0000i</w:t>
+      </w:r>
+      <w:r>
+        <w:rPr>
+          <w:rFonts w:ascii="Consolas" w:eastAsia="宋体" w:hAnsi="Consolas" w:cs="宋体"/>
+          <w:kern w:val="0"/>
+          <w:sz w:val="20"/>
+          <w:szCs w:val="20"/>
+        </w:rPr>
+        <w:br/>
+        <w:t xml:space="preserve">   0.7495 + 5.2088i</w:t>
+      </w:r>
+      <w:r>
+        <w:rPr>
+          <w:rFonts w:ascii="Consolas" w:eastAsia="宋体" w:hAnsi="Consolas" w:cs="宋体"/>
+          <w:kern w:val="0"/>
+          <w:sz w:val="20"/>
+          <w:szCs w:val="20"/>
+        </w:rPr>
+        <w:br/>
+        <w:t xml:space="preserve">   0.7495 - 5.2088i</w:t>
+      </w:r>
+      <w:r>
+        <w:rPr>
+          <w:rFonts w:ascii="Consolas" w:eastAsia="宋体" w:hAnsi="Consolas" w:cs="宋体"/>
+          <w:kern w:val="0"/>
+          <w:sz w:val="20"/>
+          <w:szCs w:val="20"/>
+        </w:rPr>
+        <w:br/>
+        <w:t xml:space="preserve">  -0.6993 + 0.0000i</w:t>
       </w:r>
     </w:p>
     <w:p>
@@ -6448,6 +8027,41 @@
     <w:basedOn w:val="a0"/>
     <w:rsid w:val="004A05F9"/>
   </w:style>
+  <w:style w:type="character" w:customStyle="1" w:styleId="s326a55f01">
+    <w:name w:val="s326a55f01"/>
+    <w:basedOn w:val="a0"/>
+    <w:rsid w:val="00747414"/>
+  </w:style>
+  <w:style w:type="character" w:customStyle="1" w:styleId="se52397c11">
+    <w:name w:val="se52397c11"/>
+    <w:basedOn w:val="a0"/>
+    <w:rsid w:val="00572597"/>
+  </w:style>
+  <w:style w:type="character" w:customStyle="1" w:styleId="sbd4451bc1">
+    <w:name w:val="sbd4451bc1"/>
+    <w:basedOn w:val="a0"/>
+    <w:rsid w:val="00A6098D"/>
+  </w:style>
+  <w:style w:type="character" w:customStyle="1" w:styleId="s021701f61">
+    <w:name w:val="s021701f61"/>
+    <w:basedOn w:val="a0"/>
+    <w:rsid w:val="00A6098D"/>
+  </w:style>
+  <w:style w:type="character" w:customStyle="1" w:styleId="s08b06d6f1">
+    <w:name w:val="s08b06d6f1"/>
+    <w:basedOn w:val="a0"/>
+    <w:rsid w:val="00A6098D"/>
+  </w:style>
+  <w:style w:type="character" w:customStyle="1" w:styleId="sa8d13eba1">
+    <w:name w:val="sa8d13eba1"/>
+    <w:basedOn w:val="a0"/>
+    <w:rsid w:val="00364765"/>
+  </w:style>
+  <w:style w:type="character" w:customStyle="1" w:styleId="sde088f8d1">
+    <w:name w:val="sde088f8d1"/>
+    <w:basedOn w:val="a0"/>
+    <w:rsid w:val="006E15B6"/>
+  </w:style>
 </w:styles>
 </file>
 
